--- a/exercises/Chapter_3/Exercise_3_2/Exercise_3_2.docx
+++ b/exercises/Chapter_3/Exercise_3_2/Exercise_3_2.docx
@@ -1,6 +1,6 @@
 
 <file path=word/document.xml><?xml version="1.0" encoding="utf-8"?>
-<w:document xmlns:wpc="http://schemas.microsoft.com/office/word/2010/wordprocessingCanvas" xmlns:cx="http://schemas.microsoft.com/office/drawing/2014/chartex" xmlns:cx1="http://schemas.microsoft.com/office/drawing/2015/9/8/chartex" xmlns:cx2="http://schemas.microsoft.com/office/drawing/2015/10/21/chartex" xmlns:cx3="http://schemas.microsoft.com/office/drawing/2016/5/9/chartex" xmlns:cx4="http://schemas.microsoft.com/office/drawing/2016/5/10/chartex" xmlns:cx5="http://schemas.microsoft.com/office/drawing/2016/5/11/chartex" xmlns:cx6="http://schemas.microsoft.com/office/drawing/2016/5/12/chartex" xmlns:cx7="http://schemas.microsoft.com/office/drawing/2016/5/13/chartex" xmlns:cx8="http://schemas.microsoft.com/office/drawing/2016/5/14/chartex" xmlns:mc="http://schemas.openxmlformats.org/markup-compatibility/2006" xmlns:aink="http://schemas.microsoft.com/office/drawing/2016/ink" xmlns:am3d="http://schemas.microsoft.com/office/drawing/2017/model3d" xmlns:o="urn:schemas-microsoft-com:office:office" xmlns:oel="http://schemas.microsoft.com/office/2019/extlst" xmlns:r="http://schemas.openxmlformats.org/officeDocument/2006/relationships" xmlns:m="http://schemas.openxmlformats.org/officeDocument/2006/math" xmlns:v="urn:schemas-microsoft-com:vml" xmlns:wp14="http://schemas.microsoft.com/office/word/2010/wordprocessingDrawing" xmlns:wp="http://schemas.openxmlformats.org/drawingml/2006/wordprocessingDrawing" xmlns:w10="urn:schemas-microsoft-com:office:word" xmlns:w="http://schemas.openxmlformats.org/wordprocessingml/2006/main" xmlns:w14="http://schemas.microsoft.com/office/word/2010/wordml" xmlns:w15="http://schemas.microsoft.com/office/word/2012/wordml" xmlns:w16cex="http://schemas.microsoft.com/office/word/2018/wordml/cex" xmlns:w16cid="http://schemas.microsoft.com/office/word/2016/wordml/cid" xmlns:w16="http://schemas.microsoft.com/office/word/2018/wordml" xmlns:w16sdtdh="http://schemas.microsoft.com/office/word/2020/wordml/sdtdatahash" xmlns:w16se="http://schemas.microsoft.com/office/word/2015/wordml/symex" xmlns:wpg="http://schemas.microsoft.com/office/word/2010/wordprocessingGroup" xmlns:wpi="http://schemas.microsoft.com/office/word/2010/wordprocessingInk" xmlns:wne="http://schemas.microsoft.com/office/word/2006/wordml" xmlns:wps="http://schemas.microsoft.com/office/word/2010/wordprocessingShape" mc:Ignorable="w14 w15 w16se w16cid w16 w16cex w16sdtdh wp14">
+<w:document xmlns:wpc="http://schemas.microsoft.com/office/word/2010/wordprocessingCanvas" xmlns:cx="http://schemas.microsoft.com/office/drawing/2014/chartex" xmlns:cx1="http://schemas.microsoft.com/office/drawing/2015/9/8/chartex" xmlns:cx2="http://schemas.microsoft.com/office/drawing/2015/10/21/chartex" xmlns:cx3="http://schemas.microsoft.com/office/drawing/2016/5/9/chartex" xmlns:cx4="http://schemas.microsoft.com/office/drawing/2016/5/10/chartex" xmlns:cx5="http://schemas.microsoft.com/office/drawing/2016/5/11/chartex" xmlns:cx6="http://schemas.microsoft.com/office/drawing/2016/5/12/chartex" xmlns:cx7="http://schemas.microsoft.com/office/drawing/2016/5/13/chartex" xmlns:cx8="http://schemas.microsoft.com/office/drawing/2016/5/14/chartex" xmlns:mc="http://schemas.openxmlformats.org/markup-compatibility/2006" xmlns:aink="http://schemas.microsoft.com/office/drawing/2016/ink" xmlns:am3d="http://schemas.microsoft.com/office/drawing/2017/model3d" xmlns:o="urn:schemas-microsoft-com:office:office" xmlns:oel="http://schemas.microsoft.com/office/2019/extlst" xmlns:r="http://schemas.openxmlformats.org/officeDocument/2006/relationships" xmlns:m="http://schemas.openxmlformats.org/officeDocument/2006/math" xmlns:v="urn:schemas-microsoft-com:vml" xmlns:wp14="http://schemas.microsoft.com/office/word/2010/wordprocessingDrawing" xmlns:wp="http://schemas.openxmlformats.org/drawingml/2006/wordprocessingDrawing" xmlns:w10="urn:schemas-microsoft-com:office:word" xmlns:w="http://schemas.openxmlformats.org/wordprocessingml/2006/main" xmlns:w14="http://schemas.microsoft.com/office/word/2010/wordml" xmlns:w15="http://schemas.microsoft.com/office/word/2012/wordml" xmlns:w16cex="http://schemas.microsoft.com/office/word/2018/wordml/cex" xmlns:w16cid="http://schemas.microsoft.com/office/word/2016/wordml/cid" xmlns:w16="http://schemas.microsoft.com/office/word/2018/wordml" xmlns:w16du="http://schemas.microsoft.com/office/word/2023/wordml/word16du" xmlns:w16sdtdh="http://schemas.microsoft.com/office/word/2020/wordml/sdtdatahash" xmlns:w16se="http://schemas.microsoft.com/office/word/2015/wordml/symex" xmlns:wpg="http://schemas.microsoft.com/office/word/2010/wordprocessingGroup" xmlns:wpi="http://schemas.microsoft.com/office/word/2010/wordprocessingInk" xmlns:wne="http://schemas.microsoft.com/office/word/2006/wordml" xmlns:wps="http://schemas.microsoft.com/office/word/2010/wordprocessingShape" mc:Ignorable="w14 w15 w16se w16cid w16 w16cex w16sdtdh wp14">
   <w:body>
     <w:p>
       <w:pPr>
@@ -52,6 +52,7 @@
       </w:r>
       <w:r>
         <w:rPr>
+          <w:rFonts w:hint="cs"/>
           <w:b/>
           <w:bCs/>
           <w:sz w:val="32"/>
@@ -59,7 +60,7 @@
           <w:u w:val="single"/>
           <w:rtl/>
         </w:rPr>
-        <w:t>שאל</w:t>
+        <w:t>תרגיל</w:t>
       </w:r>
       <w:r>
         <w:rPr>
@@ -71,7 +72,7 @@
           <w:u w:val="single"/>
           <w:rtl/>
         </w:rPr>
-        <w:t>ה 2</w:t>
+        <w:t xml:space="preserve"> 2</w:t>
       </w:r>
     </w:p>
     <w:p>
@@ -543,7 +544,6 @@
           <w:color w:val="000000"/>
           <w:sz w:val="20"/>
           <w:szCs w:val="20"/>
-          <w:lang w:val="en-IL"/>
         </w:rPr>
       </w:pPr>
       <w:r>
@@ -817,7 +817,7 @@
 </file>
 
 <file path=word/numbering.xml><?xml version="1.0" encoding="utf-8"?>
-<w:numbering xmlns:wpc="http://schemas.microsoft.com/office/word/2010/wordprocessingCanvas" xmlns:cx="http://schemas.microsoft.com/office/drawing/2014/chartex" xmlns:cx1="http://schemas.microsoft.com/office/drawing/2015/9/8/chartex" xmlns:cx2="http://schemas.microsoft.com/office/drawing/2015/10/21/chartex" xmlns:cx3="http://schemas.microsoft.com/office/drawing/2016/5/9/chartex" xmlns:cx4="http://schemas.microsoft.com/office/drawing/2016/5/10/chartex" xmlns:cx5="http://schemas.microsoft.com/office/drawing/2016/5/11/chartex" xmlns:cx6="http://schemas.microsoft.com/office/drawing/2016/5/12/chartex" xmlns:cx7="http://schemas.microsoft.com/office/drawing/2016/5/13/chartex" xmlns:cx8="http://schemas.microsoft.com/office/drawing/2016/5/14/chartex" xmlns:mc="http://schemas.openxmlformats.org/markup-compatibility/2006" xmlns:aink="http://schemas.microsoft.com/office/drawing/2016/ink" xmlns:am3d="http://schemas.microsoft.com/office/drawing/2017/model3d" xmlns:o="urn:schemas-microsoft-com:office:office" xmlns:oel="http://schemas.microsoft.com/office/2019/extlst" xmlns:r="http://schemas.openxmlformats.org/officeDocument/2006/relationships" xmlns:m="http://schemas.openxmlformats.org/officeDocument/2006/math" xmlns:v="urn:schemas-microsoft-com:vml" xmlns:wp14="http://schemas.microsoft.com/office/word/2010/wordprocessingDrawing" xmlns:wp="http://schemas.openxmlformats.org/drawingml/2006/wordprocessingDrawing" xmlns:w10="urn:schemas-microsoft-com:office:word" xmlns:w="http://schemas.openxmlformats.org/wordprocessingml/2006/main" xmlns:w14="http://schemas.microsoft.com/office/word/2010/wordml" xmlns:w15="http://schemas.microsoft.com/office/word/2012/wordml" xmlns:w16cex="http://schemas.microsoft.com/office/word/2018/wordml/cex" xmlns:w16cid="http://schemas.microsoft.com/office/word/2016/wordml/cid" xmlns:w16="http://schemas.microsoft.com/office/word/2018/wordml" xmlns:w16sdtdh="http://schemas.microsoft.com/office/word/2020/wordml/sdtdatahash" xmlns:w16se="http://schemas.microsoft.com/office/word/2015/wordml/symex" xmlns:wpg="http://schemas.microsoft.com/office/word/2010/wordprocessingGroup" xmlns:wpi="http://schemas.microsoft.com/office/word/2010/wordprocessingInk" xmlns:wne="http://schemas.microsoft.com/office/word/2006/wordml" xmlns:wps="http://schemas.microsoft.com/office/word/2010/wordprocessingShape" mc:Ignorable="w14 w15 w16se w16cid w16 w16cex w16sdtdh wp14">
+<w:numbering xmlns:wpc="http://schemas.microsoft.com/office/word/2010/wordprocessingCanvas" xmlns:cx="http://schemas.microsoft.com/office/drawing/2014/chartex" xmlns:cx1="http://schemas.microsoft.com/office/drawing/2015/9/8/chartex" xmlns:cx2="http://schemas.microsoft.com/office/drawing/2015/10/21/chartex" xmlns:cx3="http://schemas.microsoft.com/office/drawing/2016/5/9/chartex" xmlns:cx4="http://schemas.microsoft.com/office/drawing/2016/5/10/chartex" xmlns:cx5="http://schemas.microsoft.com/office/drawing/2016/5/11/chartex" xmlns:cx6="http://schemas.microsoft.com/office/drawing/2016/5/12/chartex" xmlns:cx7="http://schemas.microsoft.com/office/drawing/2016/5/13/chartex" xmlns:cx8="http://schemas.microsoft.com/office/drawing/2016/5/14/chartex" xmlns:mc="http://schemas.openxmlformats.org/markup-compatibility/2006" xmlns:aink="http://schemas.microsoft.com/office/drawing/2016/ink" xmlns:am3d="http://schemas.microsoft.com/office/drawing/2017/model3d" xmlns:o="urn:schemas-microsoft-com:office:office" xmlns:oel="http://schemas.microsoft.com/office/2019/extlst" xmlns:r="http://schemas.openxmlformats.org/officeDocument/2006/relationships" xmlns:m="http://schemas.openxmlformats.org/officeDocument/2006/math" xmlns:v="urn:schemas-microsoft-com:vml" xmlns:wp14="http://schemas.microsoft.com/office/word/2010/wordprocessingDrawing" xmlns:wp="http://schemas.openxmlformats.org/drawingml/2006/wordprocessingDrawing" xmlns:w10="urn:schemas-microsoft-com:office:word" xmlns:w="http://schemas.openxmlformats.org/wordprocessingml/2006/main" xmlns:w14="http://schemas.microsoft.com/office/word/2010/wordml" xmlns:w15="http://schemas.microsoft.com/office/word/2012/wordml" xmlns:w16cex="http://schemas.microsoft.com/office/word/2018/wordml/cex" xmlns:w16cid="http://schemas.microsoft.com/office/word/2016/wordml/cid" xmlns:w16="http://schemas.microsoft.com/office/word/2018/wordml" xmlns:w16du="http://schemas.microsoft.com/office/word/2023/wordml/word16du" xmlns:w16sdtdh="http://schemas.microsoft.com/office/word/2020/wordml/sdtdatahash" xmlns:w16se="http://schemas.microsoft.com/office/word/2015/wordml/symex" xmlns:wpg="http://schemas.microsoft.com/office/word/2010/wordprocessingGroup" xmlns:wpi="http://schemas.microsoft.com/office/word/2010/wordprocessingInk" xmlns:wne="http://schemas.microsoft.com/office/word/2006/wordml" xmlns:wps="http://schemas.microsoft.com/office/word/2010/wordprocessingShape" mc:Ignorable="w14 w15 w16se w16cid w16 w16cex w16sdtdh wp14">
   <w:abstractNum w:abstractNumId="0" w15:restartNumberingAfterBreak="0">
     <w:nsid w:val="2E4A01E1"/>
     <w:multiLevelType w:val="hybridMultilevel"/>

--- a/exercises/Chapter_3/Exercise_3_2/Exercise_3_2.docx
+++ b/exercises/Chapter_3/Exercise_3_2/Exercise_3_2.docx
@@ -16,7 +16,7 @@
       </w:pPr>
       <w:r>
         <w:rPr>
-          <w:rFonts w:hint="cs"/>
+          <w:rFonts w:ascii="Segoe UI Emoji" w:hAnsi="Segoe UI Emoji" w:cs="Segoe UI Emoji" w:hint="cs"/>
           <w:b/>
           <w:bCs/>
           <w:sz w:val="32"/>
@@ -24,11 +24,10 @@
           <w:u w:val="single"/>
           <w:rtl/>
         </w:rPr>
-        <w:t>פר</w:t>
-      </w:r>
-      <w:r>
-        <w:rPr>
-          <w:rFonts w:hint="cs"/>
+        <w:t>📄</w:t>
+      </w:r>
+      <w:r>
+        <w:rPr>
           <w:b/>
           <w:bCs/>
           <w:sz w:val="32"/>
@@ -36,7 +35,7 @@
           <w:u w:val="single"/>
           <w:rtl/>
         </w:rPr>
-        <w:t>ק 3</w:t>
+        <w:t xml:space="preserve"> 3.2: </w:t>
       </w:r>
       <w:r>
         <w:rPr>
@@ -48,757 +47,268 @@
           <w:u w:val="single"/>
           <w:rtl/>
         </w:rPr>
-        <w:t xml:space="preserve">, </w:t>
-      </w:r>
-      <w:r>
-        <w:rPr>
-          <w:rFonts w:hint="cs"/>
-          <w:b/>
-          <w:bCs/>
-          <w:sz w:val="32"/>
-          <w:szCs w:val="32"/>
-          <w:u w:val="single"/>
-          <w:rtl/>
-        </w:rPr>
-        <w:t>תרגיל</w:t>
-      </w:r>
-      <w:r>
-        <w:rPr>
-          <w:rFonts w:hint="cs"/>
-          <w:b/>
-          <w:bCs/>
-          <w:sz w:val="32"/>
-          <w:szCs w:val="32"/>
-          <w:u w:val="single"/>
-          <w:rtl/>
-        </w:rPr>
-        <w:t xml:space="preserve"> 2</w:t>
+        <w:t>סיווג משולשים</w:t>
       </w:r>
     </w:p>
     <w:p>
+      <w:pPr>
+        <w:rPr>
+          <w:rtl/>
+        </w:rPr>
+      </w:pPr>
       <w:r>
         <w:rPr>
           <w:rFonts w:hint="cs"/>
           <w:rtl/>
         </w:rPr>
-        <w:t xml:space="preserve">על לוח שחמט מוצבים שני כלים בלבד – צריח ורץ. השורות והעמודות בלוח ממוספרות מ-1 ועד 8. </w:t>
+        <w:t xml:space="preserve">כתבו פעולה שמקבלת כקלט 3 מספרים המייצגים אורכים של צלעות של משולש. הפעולה תחזיר 1 אם המשולש שווה-צלעות, תחזיר 2 עם המשולש שווה-שוקיים ותחזיר 3 אם המשולש שונה-צלעות. </w:t>
       </w:r>
     </w:p>
     <w:p>
       <w:pPr>
-        <w:jc w:val="center"/>
-        <w:rPr>
-          <w:rtl/>
-        </w:rPr>
-      </w:pPr>
-      <w:r>
-        <w:rPr>
-          <w:noProof/>
-        </w:rPr>
-        <w:drawing>
-          <wp:inline distT="0" distB="0" distL="0" distR="0" wp14:anchorId="1834B7F7" wp14:editId="62419458">
-            <wp:extent cx="1981200" cy="2019300"/>
-            <wp:effectExtent l="0" t="0" r="0" b="0"/>
-            <wp:docPr id="1" name="Picture 1"/>
-            <wp:cNvGraphicFramePr>
-              <a:graphicFrameLocks xmlns:a="http://schemas.openxmlformats.org/drawingml/2006/main" noChangeAspect="1"/>
-            </wp:cNvGraphicFramePr>
-            <a:graphic xmlns:a="http://schemas.openxmlformats.org/drawingml/2006/main">
-              <a:graphicData uri="http://schemas.openxmlformats.org/drawingml/2006/picture">
-                <pic:pic xmlns:pic="http://schemas.openxmlformats.org/drawingml/2006/picture">
-                  <pic:nvPicPr>
-                    <pic:cNvPr id="0" name="Picture 1"/>
-                    <pic:cNvPicPr>
-                      <a:picLocks noChangeAspect="1" noChangeArrowheads="1"/>
-                    </pic:cNvPicPr>
-                  </pic:nvPicPr>
-                  <pic:blipFill>
-                    <a:blip r:embed="rId5">
-                      <a:extLst>
-                        <a:ext uri="{28A0092B-C50C-407E-A947-70E740481C1C}">
-                          <a14:useLocalDpi xmlns:a14="http://schemas.microsoft.com/office/drawing/2010/main" val="0"/>
-                        </a:ext>
-                      </a:extLst>
-                    </a:blip>
-                    <a:srcRect/>
-                    <a:stretch>
-                      <a:fillRect/>
-                    </a:stretch>
-                  </pic:blipFill>
-                  <pic:spPr bwMode="auto">
-                    <a:xfrm>
-                      <a:off x="0" y="0"/>
-                      <a:ext cx="1981200" cy="2019300"/>
-                    </a:xfrm>
-                    <a:prstGeom prst="rect">
-                      <a:avLst/>
-                    </a:prstGeom>
-                    <a:noFill/>
-                    <a:ln>
-                      <a:noFill/>
-                    </a:ln>
-                  </pic:spPr>
-                </pic:pic>
-              </a:graphicData>
-            </a:graphic>
-          </wp:inline>
-        </w:drawing>
+        <w:rPr>
+          <w:rFonts w:hint="cs"/>
+          <w:rtl/>
+        </w:rPr>
+      </w:pPr>
+      <w:r>
+        <w:rPr>
+          <w:b/>
+          <w:bCs/>
+          <w:rtl/>
+        </w:rPr>
+        <w:t xml:space="preserve">שימו </w:t>
+      </w:r>
+      <w:r>
+        <w:rPr>
+          <w:rFonts w:ascii="Segoe UI Emoji" w:hAnsi="Segoe UI Emoji" w:cs="Segoe UI Emoji" w:hint="cs"/>
+          <w:b/>
+          <w:bCs/>
+          <w:rtl/>
+        </w:rPr>
+        <w:t>❤️</w:t>
+      </w:r>
+      <w:r>
+        <w:rPr>
+          <w:b/>
+          <w:bCs/>
+          <w:rtl/>
+        </w:rPr>
+        <w:t>:</w:t>
+      </w:r>
+      <w:r>
+        <w:rPr>
+          <w:rtl/>
+        </w:rPr>
+        <w:t xml:space="preserve"> </w:t>
+      </w:r>
+      <w:r>
+        <w:rPr>
+          <w:rFonts w:hint="cs"/>
+          <w:rtl/>
+        </w:rPr>
+        <w:t xml:space="preserve">במידה והמשולש מכיל צלע באורך לא חוקי, הפעולה תחזיר </w:t>
+      </w:r>
+      <w:r>
+        <w:t>-1</w:t>
+      </w:r>
+      <w:r>
+        <w:rPr>
+          <w:rFonts w:hint="cs"/>
+          <w:rtl/>
+        </w:rPr>
+        <w:t xml:space="preserve">. </w:t>
       </w:r>
     </w:p>
     <w:p>
-      <w:pPr>
-        <w:rPr>
-          <w:rtl/>
-        </w:rPr>
-      </w:pPr>
       <w:r>
         <w:rPr>
           <w:rFonts w:hint="cs"/>
-          <w:rtl/>
-        </w:rPr>
-        <w:t>צריח (</w:t>
-      </w:r>
-      <w:r>
-        <w:t>Rook</w:t>
+          <w:b/>
+          <w:bCs/>
+          <w:rtl/>
+        </w:rPr>
+        <w:t xml:space="preserve">לדוגמא: </w:t>
       </w:r>
       <w:r>
         <w:rPr>
           <w:rFonts w:hint="cs"/>
           <w:rtl/>
         </w:rPr>
-        <w:t xml:space="preserve"> באנגלית) מאיים על כלי אחר אם הוא נמצא </w:t>
-      </w:r>
-      <w:proofErr w:type="spellStart"/>
+        <w:t xml:space="preserve">על קלט </w:t>
+      </w:r>
+      <w:r>
+        <w:t>3.5, 2.5, 3.5</w:t>
+      </w:r>
       <w:r>
         <w:rPr>
           <w:rFonts w:hint="cs"/>
           <w:rtl/>
         </w:rPr>
-        <w:t>איתו</w:t>
-      </w:r>
-      <w:proofErr w:type="spellEnd"/>
+        <w:t xml:space="preserve"> יוחזר </w:t>
+      </w:r>
+      <w:r>
+        <w:t>2</w:t>
+      </w:r>
       <w:r>
         <w:rPr>
           <w:rFonts w:hint="cs"/>
           <w:rtl/>
         </w:rPr>
-        <w:t xml:space="preserve"> באותה שורה או באותה עמודה. רץ (</w:t>
-      </w:r>
-      <w:r>
-        <w:t>Bishop</w:t>
-      </w:r>
-      <w:r>
-        <w:rPr>
-          <w:rFonts w:hint="cs"/>
-          <w:rtl/>
-        </w:rPr>
-        <w:t xml:space="preserve"> באנגלית)</w:t>
-      </w:r>
-      <w:r>
-        <w:rPr>
-          <w:rFonts w:hint="cs"/>
-        </w:rPr>
-        <w:t xml:space="preserve"> </w:t>
-      </w:r>
-      <w:r>
-        <w:rPr>
-          <w:rFonts w:hint="cs"/>
-          <w:rtl/>
-        </w:rPr>
-        <w:t xml:space="preserve">מאיים על כלי אחר אם הוא נמצא </w:t>
-      </w:r>
-      <w:proofErr w:type="spellStart"/>
-      <w:r>
-        <w:rPr>
-          <w:rFonts w:hint="cs"/>
-          <w:rtl/>
-        </w:rPr>
-        <w:t>איתו</w:t>
-      </w:r>
-      <w:proofErr w:type="spellEnd"/>
-      <w:r>
-        <w:rPr>
-          <w:rFonts w:hint="cs"/>
-          <w:rtl/>
-        </w:rPr>
-        <w:t xml:space="preserve"> על אותו אלכסון.</w:t>
+        <w:t xml:space="preserve"> משום שהמשולש הינו שווה-שוקיים</w:t>
       </w:r>
     </w:p>
     <w:p>
       <w:pPr>
-        <w:pStyle w:val="ListParagraph"/>
-        <w:numPr>
-          <w:ilvl w:val="0"/>
-          <w:numId w:val="1"/>
-        </w:numPr>
-      </w:pPr>
-      <w:r>
-        <w:rPr>
-          <w:rFonts w:hint="cs"/>
-          <w:rtl/>
-        </w:rPr>
-        <w:t>כתוב פעולה שמקבלת את מיקומי הרץ והצריח (לפי שורה ועמודה), ומחזירה ערך בוליאני המתאר האם הצריח מאיים על הרץ. ממשו את האלגוריתם בפונקציה עם החתימה</w:t>
-      </w:r>
-      <w:r>
-        <w:t>:</w:t>
+        <w:shd w:val="clear" w:color="auto" w:fill="2B2B2B"/>
+        <w:bidi w:val="0"/>
+        <w:spacing w:after="0" w:line="240" w:lineRule="auto"/>
+        <w:rPr>
+          <w:rFonts w:ascii="Courier New" w:eastAsia="Times New Roman" w:hAnsi="Courier New" w:cs="Courier New"/>
+          <w:b/>
+          <w:bCs/>
+          <w:color w:val="A9B7C6"/>
+          <w:sz w:val="22"/>
+          <w:szCs w:val="22"/>
+          <w:lang w:val="en-IL" w:eastAsia="en-IL"/>
+        </w:rPr>
+      </w:pPr>
+      <w:r>
+        <w:rPr>
+          <w:rFonts w:ascii="Courier New" w:eastAsia="Times New Roman" w:hAnsi="Courier New" w:cs="Courier New"/>
+          <w:b/>
+          <w:bCs/>
+          <w:color w:val="CC7832"/>
+          <w:sz w:val="22"/>
+          <w:szCs w:val="22"/>
+          <w:lang w:val="en-IL" w:eastAsia="en-IL"/>
+        </w:rPr>
+        <w:t xml:space="preserve">public static int </w:t>
+      </w:r>
+      <w:proofErr w:type="spellStart"/>
+      <w:proofErr w:type="gramStart"/>
+      <w:r>
+        <w:rPr>
+          <w:rFonts w:ascii="Courier New" w:eastAsia="Times New Roman" w:hAnsi="Courier New" w:cs="Courier New"/>
+          <w:b/>
+          <w:bCs/>
+          <w:color w:val="A9B7C6"/>
+          <w:sz w:val="22"/>
+          <w:szCs w:val="22"/>
+          <w:lang w:val="en-IL" w:eastAsia="en-IL"/>
+        </w:rPr>
+        <w:t>findTriangleType</w:t>
+      </w:r>
+      <w:proofErr w:type="spellEnd"/>
+      <w:r>
+        <w:rPr>
+          <w:rFonts w:ascii="Courier New" w:eastAsia="Times New Roman" w:hAnsi="Courier New" w:cs="Courier New"/>
+          <w:b/>
+          <w:bCs/>
+          <w:color w:val="A9B7C6"/>
+          <w:sz w:val="22"/>
+          <w:szCs w:val="22"/>
+          <w:lang w:val="en-IL" w:eastAsia="en-IL"/>
+        </w:rPr>
+        <w:t>(</w:t>
+      </w:r>
+      <w:proofErr w:type="gramEnd"/>
+      <w:r>
+        <w:rPr>
+          <w:rFonts w:ascii="Courier New" w:eastAsia="Times New Roman" w:hAnsi="Courier New" w:cs="Courier New"/>
+          <w:b/>
+          <w:bCs/>
+          <w:color w:val="CC7832"/>
+          <w:sz w:val="22"/>
+          <w:szCs w:val="22"/>
+          <w:lang w:val="en-IL" w:eastAsia="en-IL"/>
+        </w:rPr>
+        <w:t xml:space="preserve">double </w:t>
+      </w:r>
+      <w:r>
+        <w:rPr>
+          <w:rFonts w:ascii="Courier New" w:eastAsia="Times New Roman" w:hAnsi="Courier New" w:cs="Courier New"/>
+          <w:b/>
+          <w:bCs/>
+          <w:color w:val="A9B7C6"/>
+          <w:sz w:val="22"/>
+          <w:szCs w:val="22"/>
+          <w:lang w:val="en-IL" w:eastAsia="en-IL"/>
+        </w:rPr>
+        <w:t>edge1</w:t>
+      </w:r>
+      <w:r>
+        <w:rPr>
+          <w:rFonts w:ascii="Courier New" w:eastAsia="Times New Roman" w:hAnsi="Courier New" w:cs="Courier New"/>
+          <w:b/>
+          <w:bCs/>
+          <w:color w:val="CC7832"/>
+          <w:sz w:val="22"/>
+          <w:szCs w:val="22"/>
+          <w:lang w:val="en-IL" w:eastAsia="en-IL"/>
+        </w:rPr>
+        <w:t xml:space="preserve">, double </w:t>
+      </w:r>
+      <w:r>
+        <w:rPr>
+          <w:rFonts w:ascii="Courier New" w:eastAsia="Times New Roman" w:hAnsi="Courier New" w:cs="Courier New"/>
+          <w:b/>
+          <w:bCs/>
+          <w:color w:val="A9B7C6"/>
+          <w:sz w:val="22"/>
+          <w:szCs w:val="22"/>
+          <w:lang w:val="en-IL" w:eastAsia="en-IL"/>
+        </w:rPr>
+        <w:t>edge2</w:t>
+      </w:r>
+      <w:r>
+        <w:rPr>
+          <w:rFonts w:ascii="Courier New" w:eastAsia="Times New Roman" w:hAnsi="Courier New" w:cs="Courier New"/>
+          <w:b/>
+          <w:bCs/>
+          <w:color w:val="CC7832"/>
+          <w:sz w:val="22"/>
+          <w:szCs w:val="22"/>
+          <w:lang w:val="en-IL" w:eastAsia="en-IL"/>
+        </w:rPr>
+        <w:t xml:space="preserve">, double </w:t>
+      </w:r>
+      <w:r>
+        <w:rPr>
+          <w:rFonts w:ascii="Courier New" w:eastAsia="Times New Roman" w:hAnsi="Courier New" w:cs="Courier New"/>
+          <w:b/>
+          <w:bCs/>
+          <w:color w:val="A9B7C6"/>
+          <w:sz w:val="22"/>
+          <w:szCs w:val="22"/>
+          <w:lang w:val="en-IL" w:eastAsia="en-IL"/>
+        </w:rPr>
+        <w:t>edge3)</w:t>
       </w:r>
     </w:p>
     <w:p>
       <w:pPr>
-        <w:pStyle w:val="NormalWeb"/>
-        <w:shd w:val="clear" w:color="auto" w:fill="FFFFFF"/>
-        <w:ind w:left="360"/>
-        <w:rPr>
-          <w:rFonts w:ascii="Courier New" w:hAnsi="Courier New" w:cs="Courier New"/>
-          <w:color w:val="000000"/>
-          <w:sz w:val="20"/>
-          <w:szCs w:val="20"/>
-          <w:lang w:val="en-US"/>
-        </w:rPr>
-      </w:pPr>
-      <w:r>
-        <w:rPr>
-          <w:rFonts w:ascii="Courier New" w:hAnsi="Courier New" w:cs="Courier New"/>
-          <w:b/>
-          <w:bCs/>
-          <w:color w:val="7F0055"/>
-          <w:sz w:val="20"/>
-          <w:szCs w:val="20"/>
-        </w:rPr>
-        <w:t>public</w:t>
-      </w:r>
-      <w:r>
-        <w:rPr>
-          <w:rFonts w:ascii="Courier New" w:hAnsi="Courier New" w:cs="Courier New"/>
-          <w:color w:val="000000"/>
-          <w:sz w:val="20"/>
-          <w:szCs w:val="20"/>
-        </w:rPr>
-        <w:t xml:space="preserve"> </w:t>
-      </w:r>
-      <w:r>
-        <w:rPr>
-          <w:rFonts w:ascii="Courier New" w:hAnsi="Courier New" w:cs="Courier New"/>
-          <w:b/>
-          <w:bCs/>
-          <w:color w:val="7F0055"/>
-          <w:sz w:val="20"/>
-          <w:szCs w:val="20"/>
-        </w:rPr>
-        <w:t>static</w:t>
-      </w:r>
-      <w:r>
-        <w:rPr>
-          <w:rFonts w:ascii="Courier New" w:hAnsi="Courier New" w:cs="Courier New"/>
-          <w:color w:val="000000"/>
-          <w:sz w:val="20"/>
-          <w:szCs w:val="20"/>
-        </w:rPr>
-        <w:t xml:space="preserve"> </w:t>
-      </w:r>
-      <w:proofErr w:type="spellStart"/>
-      <w:r>
-        <w:rPr>
-          <w:rFonts w:ascii="Courier New" w:hAnsi="Courier New" w:cs="Courier New"/>
-          <w:b/>
-          <w:bCs/>
-          <w:color w:val="7F0055"/>
-          <w:sz w:val="20"/>
-          <w:szCs w:val="20"/>
-        </w:rPr>
-        <w:t>boolean</w:t>
-      </w:r>
-      <w:proofErr w:type="spellEnd"/>
-      <w:r>
-        <w:rPr>
-          <w:rFonts w:ascii="Courier New" w:hAnsi="Courier New" w:cs="Courier New"/>
-          <w:color w:val="000000"/>
-          <w:sz w:val="20"/>
-          <w:szCs w:val="20"/>
-        </w:rPr>
-        <w:t xml:space="preserve"> </w:t>
-      </w:r>
-      <w:proofErr w:type="spellStart"/>
-      <w:proofErr w:type="gramStart"/>
-      <w:r>
-        <w:rPr>
-          <w:rFonts w:ascii="Courier New" w:hAnsi="Courier New" w:cs="Courier New"/>
-          <w:color w:val="000000"/>
-          <w:sz w:val="20"/>
-          <w:szCs w:val="20"/>
-        </w:rPr>
-        <w:t>rookIsThreat</w:t>
-      </w:r>
-      <w:proofErr w:type="spellEnd"/>
-      <w:r>
-        <w:rPr>
-          <w:rFonts w:ascii="Courier New" w:hAnsi="Courier New" w:cs="Courier New"/>
-          <w:color w:val="000000"/>
-          <w:sz w:val="20"/>
-          <w:szCs w:val="20"/>
-        </w:rPr>
-        <w:t>(</w:t>
-      </w:r>
-      <w:proofErr w:type="gramEnd"/>
-      <w:r>
-        <w:rPr>
-          <w:rFonts w:ascii="Courier New" w:hAnsi="Courier New" w:cs="Courier New"/>
-          <w:b/>
-          <w:bCs/>
-          <w:color w:val="7F0055"/>
-          <w:sz w:val="20"/>
-          <w:szCs w:val="20"/>
-        </w:rPr>
-        <w:t>int</w:t>
-      </w:r>
-      <w:r>
-        <w:rPr>
-          <w:rFonts w:ascii="Courier New" w:hAnsi="Courier New" w:cs="Courier New"/>
-          <w:color w:val="000000"/>
-          <w:sz w:val="20"/>
-          <w:szCs w:val="20"/>
-        </w:rPr>
-        <w:t xml:space="preserve"> </w:t>
-      </w:r>
-      <w:proofErr w:type="spellStart"/>
-      <w:r>
-        <w:rPr>
-          <w:rFonts w:ascii="Courier New" w:hAnsi="Courier New" w:cs="Courier New"/>
-          <w:color w:val="6A3E3E"/>
-          <w:sz w:val="20"/>
-          <w:szCs w:val="20"/>
-        </w:rPr>
-        <w:t>rookRow</w:t>
-      </w:r>
-      <w:proofErr w:type="spellEnd"/>
-      <w:r>
-        <w:rPr>
-          <w:rFonts w:ascii="Courier New" w:hAnsi="Courier New" w:cs="Courier New"/>
-          <w:color w:val="000000"/>
-          <w:sz w:val="20"/>
-          <w:szCs w:val="20"/>
-        </w:rPr>
-        <w:t xml:space="preserve">, </w:t>
-      </w:r>
-      <w:r>
-        <w:rPr>
-          <w:rFonts w:ascii="Courier New" w:hAnsi="Courier New" w:cs="Courier New"/>
-          <w:b/>
-          <w:bCs/>
-          <w:color w:val="7F0055"/>
-          <w:sz w:val="20"/>
-          <w:szCs w:val="20"/>
-        </w:rPr>
-        <w:t>int</w:t>
-      </w:r>
-      <w:r>
-        <w:rPr>
-          <w:rFonts w:ascii="Courier New" w:hAnsi="Courier New" w:cs="Courier New"/>
-          <w:color w:val="000000"/>
-          <w:sz w:val="20"/>
-          <w:szCs w:val="20"/>
-        </w:rPr>
-        <w:t xml:space="preserve"> </w:t>
-      </w:r>
-      <w:proofErr w:type="spellStart"/>
-      <w:r>
-        <w:rPr>
-          <w:rFonts w:ascii="Courier New" w:hAnsi="Courier New" w:cs="Courier New"/>
-          <w:color w:val="6A3E3E"/>
-          <w:sz w:val="20"/>
-          <w:szCs w:val="20"/>
-        </w:rPr>
-        <w:t>rookCol</w:t>
-      </w:r>
-      <w:proofErr w:type="spellEnd"/>
-      <w:r>
-        <w:rPr>
-          <w:rFonts w:ascii="Courier New" w:hAnsi="Courier New" w:cs="Courier New"/>
-          <w:color w:val="000000"/>
-          <w:sz w:val="20"/>
-          <w:szCs w:val="20"/>
-        </w:rPr>
-        <w:t xml:space="preserve">, </w:t>
-      </w:r>
-      <w:r>
-        <w:rPr>
-          <w:rFonts w:ascii="Courier New" w:hAnsi="Courier New" w:cs="Courier New"/>
-          <w:b/>
-          <w:bCs/>
-          <w:color w:val="7F0055"/>
-          <w:sz w:val="20"/>
-          <w:szCs w:val="20"/>
-        </w:rPr>
-        <w:t>int</w:t>
-      </w:r>
-      <w:r>
-        <w:rPr>
-          <w:rFonts w:ascii="Courier New" w:hAnsi="Courier New" w:cs="Courier New"/>
-          <w:color w:val="000000"/>
-          <w:sz w:val="20"/>
-          <w:szCs w:val="20"/>
-        </w:rPr>
-        <w:t xml:space="preserve"> </w:t>
-      </w:r>
-      <w:proofErr w:type="spellStart"/>
-      <w:r>
-        <w:rPr>
-          <w:rFonts w:ascii="Courier New" w:hAnsi="Courier New" w:cs="Courier New"/>
-          <w:color w:val="6A3E3E"/>
-          <w:sz w:val="20"/>
-          <w:szCs w:val="20"/>
-        </w:rPr>
-        <w:t>bishopRow</w:t>
-      </w:r>
-      <w:proofErr w:type="spellEnd"/>
-      <w:r>
-        <w:rPr>
-          <w:rFonts w:ascii="Courier New" w:hAnsi="Courier New" w:cs="Courier New"/>
-          <w:color w:val="000000"/>
-          <w:sz w:val="20"/>
-          <w:szCs w:val="20"/>
-        </w:rPr>
-        <w:t xml:space="preserve">, </w:t>
-      </w:r>
-      <w:r>
-        <w:rPr>
-          <w:rFonts w:ascii="Courier New" w:hAnsi="Courier New" w:cs="Courier New"/>
-          <w:b/>
-          <w:bCs/>
-          <w:color w:val="7F0055"/>
-          <w:sz w:val="20"/>
-          <w:szCs w:val="20"/>
-        </w:rPr>
-        <w:t>int</w:t>
-      </w:r>
-      <w:r>
-        <w:rPr>
-          <w:rFonts w:ascii="Courier New" w:hAnsi="Courier New" w:cs="Courier New"/>
-          <w:color w:val="000000"/>
-          <w:sz w:val="20"/>
-          <w:szCs w:val="20"/>
-        </w:rPr>
-        <w:t xml:space="preserve"> </w:t>
-      </w:r>
-      <w:proofErr w:type="spellStart"/>
-      <w:r>
-        <w:rPr>
-          <w:rFonts w:ascii="Courier New" w:hAnsi="Courier New" w:cs="Courier New"/>
-          <w:color w:val="6A3E3E"/>
-          <w:sz w:val="20"/>
-          <w:szCs w:val="20"/>
-        </w:rPr>
-        <w:t>bishopCol</w:t>
-      </w:r>
-      <w:proofErr w:type="spellEnd"/>
-      <w:r>
-        <w:rPr>
-          <w:rFonts w:ascii="Courier New" w:hAnsi="Courier New" w:cs="Courier New"/>
-          <w:color w:val="000000"/>
-          <w:sz w:val="20"/>
-          <w:szCs w:val="20"/>
-        </w:rPr>
-        <w:t>)</w:t>
-      </w:r>
+        <w:rPr>
+          <w:b/>
+          <w:bCs/>
+          <w:lang w:val="en-IL"/>
+        </w:rPr>
+      </w:pPr>
     </w:p>
     <w:p>
       <w:pPr>
-        <w:pStyle w:val="ListParagraph"/>
-        <w:numPr>
-          <w:ilvl w:val="0"/>
-          <w:numId w:val="1"/>
-        </w:numPr>
-      </w:pPr>
-      <w:r>
         <w:rPr>
           <w:rFonts w:hint="cs"/>
           <w:rtl/>
         </w:rPr>
-        <w:t>כתוב פעולה שמקבלת את מיקומי הרץ והצריח (לפי שורה ועמודה), כתוב פעולה שמחזירה ערך בוליאני המתאר האם הצריח מאיים על הרץ.</w:t>
-      </w:r>
+      </w:pPr>
       <w:r>
         <w:rPr>
           <w:rFonts w:hint="cs"/>
           <w:rtl/>
         </w:rPr>
-        <w:t xml:space="preserve"> </w:t>
-      </w:r>
-      <w:r>
-        <w:rPr>
-          <w:rFonts w:hint="cs"/>
-          <w:rtl/>
-        </w:rPr>
-        <w:t>ממשו את האלגוריתם בפונקציה עם החתימה</w:t>
-      </w:r>
-      <w:r>
-        <w:t>:</w:t>
-      </w:r>
-    </w:p>
-    <w:p>
-      <w:pPr>
-        <w:pStyle w:val="NormalWeb"/>
-        <w:shd w:val="clear" w:color="auto" w:fill="FFFFFF"/>
-        <w:ind w:left="360"/>
-        <w:rPr>
-          <w:rFonts w:ascii="Courier New" w:hAnsi="Courier New" w:cs="Courier New"/>
-          <w:color w:val="000000"/>
-          <w:sz w:val="20"/>
-          <w:szCs w:val="20"/>
-        </w:rPr>
-      </w:pPr>
-      <w:r>
-        <w:rPr>
-          <w:rFonts w:ascii="Courier New" w:hAnsi="Courier New" w:cs="Courier New"/>
-          <w:b/>
-          <w:bCs/>
-          <w:color w:val="7F0055"/>
-          <w:sz w:val="20"/>
-          <w:szCs w:val="20"/>
-        </w:rPr>
-        <w:t>public</w:t>
-      </w:r>
-      <w:r>
-        <w:rPr>
-          <w:rFonts w:ascii="Courier New" w:hAnsi="Courier New" w:cs="Courier New"/>
-          <w:color w:val="000000"/>
-          <w:sz w:val="20"/>
-          <w:szCs w:val="20"/>
-        </w:rPr>
-        <w:t xml:space="preserve"> </w:t>
-      </w:r>
-      <w:r>
-        <w:rPr>
-          <w:rFonts w:ascii="Courier New" w:hAnsi="Courier New" w:cs="Courier New"/>
-          <w:b/>
-          <w:bCs/>
-          <w:color w:val="7F0055"/>
-          <w:sz w:val="20"/>
-          <w:szCs w:val="20"/>
-        </w:rPr>
-        <w:t>static</w:t>
-      </w:r>
-      <w:r>
-        <w:rPr>
-          <w:rFonts w:ascii="Courier New" w:hAnsi="Courier New" w:cs="Courier New"/>
-          <w:color w:val="000000"/>
-          <w:sz w:val="20"/>
-          <w:szCs w:val="20"/>
-        </w:rPr>
-        <w:t xml:space="preserve"> </w:t>
-      </w:r>
-      <w:proofErr w:type="spellStart"/>
-      <w:r>
-        <w:rPr>
-          <w:rFonts w:ascii="Courier New" w:hAnsi="Courier New" w:cs="Courier New"/>
-          <w:b/>
-          <w:bCs/>
-          <w:color w:val="7F0055"/>
-          <w:sz w:val="20"/>
-          <w:szCs w:val="20"/>
-        </w:rPr>
-        <w:t>boolean</w:t>
-      </w:r>
-      <w:proofErr w:type="spellEnd"/>
-      <w:r>
-        <w:rPr>
-          <w:rFonts w:ascii="Courier New" w:hAnsi="Courier New" w:cs="Courier New"/>
-          <w:color w:val="000000"/>
-          <w:sz w:val="20"/>
-          <w:szCs w:val="20"/>
-        </w:rPr>
-        <w:t xml:space="preserve"> </w:t>
-      </w:r>
-      <w:proofErr w:type="spellStart"/>
-      <w:proofErr w:type="gramStart"/>
-      <w:r>
-        <w:rPr>
-          <w:rFonts w:ascii="Courier New" w:hAnsi="Courier New" w:cs="Courier New"/>
-          <w:color w:val="000000"/>
-          <w:sz w:val="20"/>
-          <w:szCs w:val="20"/>
-        </w:rPr>
-        <w:t>bishopIsThreat</w:t>
-      </w:r>
-      <w:proofErr w:type="spellEnd"/>
-      <w:r>
-        <w:rPr>
-          <w:rFonts w:ascii="Courier New" w:hAnsi="Courier New" w:cs="Courier New"/>
-          <w:color w:val="000000"/>
-          <w:sz w:val="20"/>
-          <w:szCs w:val="20"/>
-        </w:rPr>
-        <w:t>(</w:t>
-      </w:r>
-      <w:proofErr w:type="gramEnd"/>
-      <w:r>
-        <w:rPr>
-          <w:rFonts w:ascii="Courier New" w:hAnsi="Courier New" w:cs="Courier New"/>
-          <w:b/>
-          <w:bCs/>
-          <w:color w:val="7F0055"/>
-          <w:sz w:val="20"/>
-          <w:szCs w:val="20"/>
-        </w:rPr>
-        <w:t>int</w:t>
-      </w:r>
-      <w:r>
-        <w:rPr>
-          <w:rFonts w:ascii="Courier New" w:hAnsi="Courier New" w:cs="Courier New"/>
-          <w:color w:val="000000"/>
-          <w:sz w:val="20"/>
-          <w:szCs w:val="20"/>
-        </w:rPr>
-        <w:t xml:space="preserve"> </w:t>
-      </w:r>
-      <w:proofErr w:type="spellStart"/>
-      <w:r>
-        <w:rPr>
-          <w:rFonts w:ascii="Courier New" w:hAnsi="Courier New" w:cs="Courier New"/>
-          <w:color w:val="6A3E3E"/>
-          <w:sz w:val="20"/>
-          <w:szCs w:val="20"/>
-        </w:rPr>
-        <w:t>bishopRow</w:t>
-      </w:r>
-      <w:proofErr w:type="spellEnd"/>
-      <w:r>
-        <w:rPr>
-          <w:rFonts w:ascii="Courier New" w:hAnsi="Courier New" w:cs="Courier New"/>
-          <w:color w:val="000000"/>
-          <w:sz w:val="20"/>
-          <w:szCs w:val="20"/>
-        </w:rPr>
-        <w:t xml:space="preserve">, </w:t>
-      </w:r>
-      <w:r>
-        <w:rPr>
-          <w:rFonts w:ascii="Courier New" w:hAnsi="Courier New" w:cs="Courier New"/>
-          <w:b/>
-          <w:bCs/>
-          <w:color w:val="7F0055"/>
-          <w:sz w:val="20"/>
-          <w:szCs w:val="20"/>
-        </w:rPr>
-        <w:t>int</w:t>
-      </w:r>
-      <w:r>
-        <w:rPr>
-          <w:rFonts w:ascii="Courier New" w:hAnsi="Courier New" w:cs="Courier New"/>
-          <w:color w:val="000000"/>
-          <w:sz w:val="20"/>
-          <w:szCs w:val="20"/>
-        </w:rPr>
-        <w:t xml:space="preserve"> </w:t>
-      </w:r>
-      <w:proofErr w:type="spellStart"/>
-      <w:r>
-        <w:rPr>
-          <w:rFonts w:ascii="Courier New" w:hAnsi="Courier New" w:cs="Courier New"/>
-          <w:color w:val="6A3E3E"/>
-          <w:sz w:val="20"/>
-          <w:szCs w:val="20"/>
-        </w:rPr>
-        <w:t>bishopCol</w:t>
-      </w:r>
-      <w:proofErr w:type="spellEnd"/>
-      <w:r>
-        <w:rPr>
-          <w:rFonts w:ascii="Courier New" w:hAnsi="Courier New" w:cs="Courier New"/>
-          <w:color w:val="000000"/>
-          <w:sz w:val="20"/>
-          <w:szCs w:val="20"/>
-        </w:rPr>
-        <w:t xml:space="preserve">, </w:t>
-      </w:r>
-      <w:r>
-        <w:rPr>
-          <w:rFonts w:ascii="Courier New" w:hAnsi="Courier New" w:cs="Courier New"/>
-          <w:b/>
-          <w:bCs/>
-          <w:color w:val="7F0055"/>
-          <w:sz w:val="20"/>
-          <w:szCs w:val="20"/>
-        </w:rPr>
-        <w:t>int</w:t>
-      </w:r>
-      <w:r>
-        <w:rPr>
-          <w:rFonts w:ascii="Courier New" w:hAnsi="Courier New" w:cs="Courier New"/>
-          <w:color w:val="000000"/>
-          <w:sz w:val="20"/>
-          <w:szCs w:val="20"/>
-        </w:rPr>
-        <w:t xml:space="preserve"> </w:t>
-      </w:r>
-      <w:proofErr w:type="spellStart"/>
-      <w:r>
-        <w:rPr>
-          <w:rFonts w:ascii="Courier New" w:hAnsi="Courier New" w:cs="Courier New"/>
-          <w:color w:val="6A3E3E"/>
-          <w:sz w:val="20"/>
-          <w:szCs w:val="20"/>
-        </w:rPr>
-        <w:t>rookRow</w:t>
-      </w:r>
-      <w:proofErr w:type="spellEnd"/>
-      <w:r>
-        <w:rPr>
-          <w:rFonts w:ascii="Courier New" w:hAnsi="Courier New" w:cs="Courier New"/>
-          <w:color w:val="000000"/>
-          <w:sz w:val="20"/>
-          <w:szCs w:val="20"/>
-        </w:rPr>
-        <w:t xml:space="preserve">, </w:t>
-      </w:r>
-      <w:r>
-        <w:rPr>
-          <w:rFonts w:ascii="Courier New" w:hAnsi="Courier New" w:cs="Courier New"/>
-          <w:b/>
-          <w:bCs/>
-          <w:color w:val="7F0055"/>
-          <w:sz w:val="20"/>
-          <w:szCs w:val="20"/>
-        </w:rPr>
-        <w:t>int</w:t>
-      </w:r>
-      <w:r>
-        <w:rPr>
-          <w:rFonts w:ascii="Courier New" w:hAnsi="Courier New" w:cs="Courier New"/>
-          <w:color w:val="000000"/>
-          <w:sz w:val="20"/>
-          <w:szCs w:val="20"/>
-        </w:rPr>
-        <w:t xml:space="preserve"> </w:t>
-      </w:r>
-      <w:proofErr w:type="spellStart"/>
-      <w:r>
-        <w:rPr>
-          <w:rFonts w:ascii="Courier New" w:hAnsi="Courier New" w:cs="Courier New"/>
-          <w:color w:val="6A3E3E"/>
-          <w:sz w:val="20"/>
-          <w:szCs w:val="20"/>
-        </w:rPr>
-        <w:t>rookCol</w:t>
-      </w:r>
-      <w:proofErr w:type="spellEnd"/>
-      <w:r>
-        <w:rPr>
-          <w:rFonts w:ascii="Courier New" w:hAnsi="Courier New" w:cs="Courier New"/>
-          <w:color w:val="000000"/>
-          <w:sz w:val="20"/>
-          <w:szCs w:val="20"/>
-        </w:rPr>
-        <w:t>)</w:t>
-      </w:r>
-    </w:p>
-    <w:p>
-      <w:pPr>
-        <w:pStyle w:val="ListParagraph"/>
-        <w:rPr>
-          <w:rtl/>
-          <w:lang w:val="en-IL"/>
-        </w:rPr>
-      </w:pPr>
+        <w:t xml:space="preserve">מקור: שמעון בן חיים, מורי הניסוי תש"ע, תרגול תנאים מורכבים ושימוש בעצמים, תרגיל 4. </w:t>
+      </w:r>
     </w:p>
     <w:p/>
     <w:p>
